--- a/Game Design Doc (Storyline).docx
+++ b/Game Design Doc (Storyline).docx
@@ -1,8 +1,41 @@
 
 <file path=word/document.xml><?xml version="1.0" encoding="utf-8"?>
-<w:document xmlns:wpc="http://schemas.microsoft.com/office/word/2010/wordprocessingCanvas" xmlns:cx="http://schemas.microsoft.com/office/drawing/2014/chartex" xmlns:cx1="http://schemas.microsoft.com/office/drawing/2015/9/8/chartex" xmlns:cx2="http://schemas.microsoft.com/office/drawing/2015/10/21/chartex" xmlns:cx3="http://schemas.microsoft.com/office/drawing/2016/5/9/chartex" xmlns:cx4="http://schemas.microsoft.com/office/drawing/2016/5/10/chartex" xmlns:cx5="http://schemas.microsoft.com/office/drawing/2016/5/11/chartex" xmlns:cx6="http://schemas.microsoft.com/office/drawing/2016/5/12/chartex" xmlns:cx7="http://schemas.microsoft.com/office/drawing/2016/5/13/chartex" xmlns:cx8="http://schemas.microsoft.com/office/drawing/2016/5/14/chartex" xmlns:mc="http://schemas.openxmlformats.org/markup-compatibility/2006" xmlns:aink="http://schemas.microsoft.com/office/drawing/2016/ink" xmlns:am3d="http://schemas.microsoft.com/office/drawing/2017/model3d" xmlns:o="urn:schemas-microsoft-com:office:office" xmlns:r="http://schemas.openxmlformats.org/officeDocument/2006/relationships" xmlns:m="http://schemas.openxmlformats.org/officeDocument/2006/math" xmlns:v="urn:schemas-microsoft-com:vml" xmlns:wp14="http://schemas.microsoft.com/office/word/2010/wordprocessingDrawing" xmlns:wp="http://schemas.openxmlformats.org/drawingml/2006/wordprocessingDrawing" xmlns:w10="urn:schemas-microsoft-com:office:word" xmlns:w="http://schemas.openxmlformats.org/wordprocessingml/2006/main" xmlns:w14="http://schemas.microsoft.com/office/word/2010/wordml" xmlns:w15="http://schemas.microsoft.com/office/word/2012/wordml" xmlns:w16cex="http://schemas.microsoft.com/office/word/2018/wordml/cex" xmlns:w16cid="http://schemas.microsoft.com/office/word/2016/wordml/cid" xmlns:w16="http://schemas.microsoft.com/office/word/2018/wordml" xmlns:w16se="http://schemas.microsoft.com/office/word/2015/wordml/symex" xmlns:wpg="http://schemas.microsoft.com/office/word/2010/wordprocessingGroup" xmlns:wpi="http://schemas.microsoft.com/office/word/2010/wordprocessingInk" xmlns:wne="http://schemas.microsoft.com/office/word/2006/wordml" xmlns:wps="http://schemas.microsoft.com/office/word/2010/wordprocessingShape" mc:Ignorable="w14 w15 w16se w16cid w16 w16cex wp14">
+<w:document xmlns:wpc="http://schemas.microsoft.com/office/word/2010/wordprocessingCanvas" xmlns:cx="http://schemas.microsoft.com/office/drawing/2014/chartex" xmlns:cx1="http://schemas.microsoft.com/office/drawing/2015/9/8/chartex" xmlns:cx2="http://schemas.microsoft.com/office/drawing/2015/10/21/chartex" xmlns:cx3="http://schemas.microsoft.com/office/drawing/2016/5/9/chartex" xmlns:cx4="http://schemas.microsoft.com/office/drawing/2016/5/10/chartex" xmlns:cx5="http://schemas.microsoft.com/office/drawing/2016/5/11/chartex" xmlns:cx6="http://schemas.microsoft.com/office/drawing/2016/5/12/chartex" xmlns:cx7="http://schemas.microsoft.com/office/drawing/2016/5/13/chartex" xmlns:cx8="http://schemas.microsoft.com/office/drawing/2016/5/14/chartex" xmlns:mc="http://schemas.openxmlformats.org/markup-compatibility/2006" xmlns:aink="http://schemas.microsoft.com/office/drawing/2016/ink" xmlns:am3d="http://schemas.microsoft.com/office/drawing/2017/model3d" xmlns:o="urn:schemas-microsoft-com:office:office" xmlns:r="http://schemas.openxmlformats.org/officeDocument/2006/relationships" xmlns:m="http://schemas.openxmlformats.org/officeDocument/2006/math" xmlns:v="urn:schemas-microsoft-com:vml" xmlns:wp14="http://schemas.microsoft.com/office/word/2010/wordprocessingDrawing" xmlns:wp="http://schemas.openxmlformats.org/drawingml/2006/wordprocessingDrawing" xmlns:w10="urn:schemas-microsoft-com:office:word" xmlns:w="http://schemas.openxmlformats.org/wordprocessingml/2006/main" xmlns:w14="http://schemas.microsoft.com/office/word/2010/wordml" xmlns:w15="http://schemas.microsoft.com/office/word/2012/wordml" xmlns:w16cex="http://schemas.microsoft.com/office/word/2018/wordml/cex" xmlns:w16cid="http://schemas.microsoft.com/office/word/2016/wordml/cid" xmlns:w16="http://schemas.microsoft.com/office/word/2018/wordml" xmlns:w16sdtdh="http://schemas.microsoft.com/office/word/2020/wordml/sdtdatahash" xmlns:w16se="http://schemas.microsoft.com/office/word/2015/wordml/symex" xmlns:wpg="http://schemas.microsoft.com/office/word/2010/wordprocessingGroup" xmlns:wpi="http://schemas.microsoft.com/office/word/2010/wordprocessingInk" xmlns:wne="http://schemas.microsoft.com/office/word/2006/wordml" xmlns:wps="http://schemas.microsoft.com/office/word/2010/wordprocessingShape" mc:Ignorable="w14 w15 w16se w16cid w16 w16cex w16sdtdh wp14">
   <w:body>
-    <w:p/>
+    <w:p>
+      <w:pPr>
+        <w:jc w:val="center"/>
+        <w:rPr>
+          <w:b/>
+          <w:bCs/>
+          <w:sz w:val="28"/>
+          <w:szCs w:val="28"/>
+        </w:rPr>
+      </w:pPr>
+      <w:r>
+        <w:rPr>
+          <w:b/>
+          <w:bCs/>
+          <w:sz w:val="28"/>
+          <w:szCs w:val="28"/>
+        </w:rPr>
+        <w:t>G</w:t>
+      </w:r>
+      <w:r>
+        <w:rPr>
+          <w:b/>
+          <w:bCs/>
+          <w:sz w:val="28"/>
+          <w:szCs w:val="28"/>
+        </w:rPr>
+        <w:t>ame Design Doc</w:t>
+      </w:r>
+    </w:p>
+    <w:p>
+      <w:r>
+        <w:t>Initial design is to create a puzzle game based on the international space station, implement a GUI using QT, story as follows:</w:t>
+      </w:r>
+    </w:p>
     <w:p>
       <w:r>
         <w:rPr>
@@ -26,12 +59,25 @@
         <w:t>from</w:t>
       </w:r>
       <w:r>
-        <w:t xml:space="preserve"> ISS</w:t>
-      </w:r>
-    </w:p>
-    <w:p>
-      <w:r>
-        <w:t>When crew arrives, they find entire station on lockdown, player must try open up each hatch to further explore station</w:t>
+        <w:t xml:space="preserve"> </w:t>
+      </w:r>
+      <w:proofErr w:type="gramStart"/>
+      <w:r>
+        <w:t>ISS</w:t>
+      </w:r>
+      <w:proofErr w:type="gramEnd"/>
+    </w:p>
+    <w:p>
+      <w:r>
+        <w:t xml:space="preserve">When crew arrives, they find entire station on lockdown, player must try </w:t>
+      </w:r>
+      <w:proofErr w:type="gramStart"/>
+      <w:r>
+        <w:t>open up</w:t>
+      </w:r>
+      <w:proofErr w:type="gramEnd"/>
+      <w:r>
+        <w:t xml:space="preserve"> each hatch to further explore station</w:t>
       </w:r>
       <w:r>
         <w:t>.</w:t>
@@ -158,9 +204,9 @@
           <w:noProof/>
         </w:rPr>
         <w:drawing>
-          <wp:inline distT="0" distB="0" distL="0" distR="0" wp14:anchorId="40424ECF" wp14:editId="5356BB4C">
-            <wp:extent cx="5731510" cy="3820795"/>
-            <wp:effectExtent l="0" t="0" r="2540" b="8255"/>
+          <wp:inline distT="0" distB="0" distL="0" distR="0" wp14:anchorId="40424ECF" wp14:editId="411D008A">
+            <wp:extent cx="4880880" cy="3253740"/>
+            <wp:effectExtent l="0" t="0" r="0" b="3810"/>
             <wp:docPr id="1" name="Picture 1" descr="Floor Plan International Space Station Interior Layout"/>
             <wp:cNvGraphicFramePr>
               <a:graphicFrameLocks xmlns:a="http://schemas.openxmlformats.org/drawingml/2006/main" noChangeAspect="1"/>
@@ -175,7 +221,7 @@
                     </pic:cNvPicPr>
                   </pic:nvPicPr>
                   <pic:blipFill>
-                    <a:blip r:embed="rId5">
+                    <a:blip r:embed="rId5" cstate="print">
                       <a:extLst>
                         <a:ext uri="{28A0092B-C50C-407E-A947-70E740481C1C}">
                           <a14:useLocalDpi xmlns:a14="http://schemas.microsoft.com/office/drawing/2010/main" val="0"/>
@@ -190,7 +236,7 @@
                   <pic:spPr bwMode="auto">
                     <a:xfrm>
                       <a:off x="0" y="0"/>
-                      <a:ext cx="5731510" cy="3820795"/>
+                      <a:ext cx="4887638" cy="3258245"/>
                     </a:xfrm>
                     <a:prstGeom prst="rect">
                       <a:avLst/>
@@ -214,9 +260,9 @@
         </w:rPr>
         <w:lastRenderedPageBreak/>
         <w:drawing>
-          <wp:inline distT="0" distB="0" distL="0" distR="0" wp14:anchorId="79B2E96C" wp14:editId="138D0511">
-            <wp:extent cx="5731510" cy="2705100"/>
-            <wp:effectExtent l="0" t="0" r="2540" b="0"/>
+          <wp:inline distT="0" distB="0" distL="0" distR="0" wp14:anchorId="79B2E96C" wp14:editId="62A63446">
+            <wp:extent cx="5085706" cy="2400300"/>
+            <wp:effectExtent l="0" t="0" r="1270" b="0"/>
             <wp:docPr id="2" name="Picture 2" descr="ISS emergency scenarios and a virtual training simulator for Flight  Controllers - ScienceDirect"/>
             <wp:cNvGraphicFramePr>
               <a:graphicFrameLocks xmlns:a="http://schemas.openxmlformats.org/drawingml/2006/main" noChangeAspect="1"/>
@@ -246,7 +292,7 @@
                   <pic:spPr bwMode="auto">
                     <a:xfrm>
                       <a:off x="0" y="0"/>
-                      <a:ext cx="5731510" cy="2705100"/>
+                      <a:ext cx="5088068" cy="2401415"/>
                     </a:xfrm>
                     <a:prstGeom prst="rect">
                       <a:avLst/>
@@ -269,8 +315,13 @@
     <w:p/>
     <w:p>
       <w:r>
-        <w:t>rule of three: A-B-C quest this will be the first 3 challenges after demo challenge</w:t>
-      </w:r>
+        <w:t xml:space="preserve">rule of three: A-B-C quest this will be the first 3 challenges after demo </w:t>
+      </w:r>
+      <w:proofErr w:type="gramStart"/>
+      <w:r>
+        <w:t>challenge</w:t>
+      </w:r>
+      <w:proofErr w:type="gramEnd"/>
     </w:p>
     <w:p>
       <w:pPr>
@@ -299,8 +350,13 @@
     </w:p>
     <w:p>
       <w:r>
-        <w:t>“Mission Control this is not looking good, the damage is-“</w:t>
-      </w:r>
+        <w:t>“Mission Control this is not looking good, the damage is</w:t>
+      </w:r>
+      <w:proofErr w:type="gramStart"/>
+      <w:r>
+        <w:t>-“</w:t>
+      </w:r>
+      <w:proofErr w:type="gramEnd"/>
     </w:p>
     <w:p>
       <w:r>
@@ -325,8 +381,13 @@
         </w:rPr>
         <w:t>th</w:t>
       </w:r>
-      <w:r>
-        <w:t xml:space="preserve"> 2026, we received this voice message from Commander Vicki on the ISS. This is the last communication we have had with the ISS in several days. We are ordering a Rescue mission, headed by </w:t>
+      <w:proofErr w:type="gramStart"/>
+      <w:r>
+        <w:t xml:space="preserve"> 2026</w:t>
+      </w:r>
+      <w:proofErr w:type="gramEnd"/>
+      <w:r>
+        <w:t xml:space="preserve">, we received this voice message from Commander Vicki on the ISS. This is the last communication we have had with the ISS in several days. We are ordering a Rescue mission, headed by </w:t>
       </w:r>
       <w:r>
         <w:rPr>
@@ -341,7 +402,15 @@
     </w:p>
     <w:p>
       <w:r>
-        <w:t xml:space="preserve">*space-ship counts down and takes off* </w:t>
+        <w:t>*</w:t>
+      </w:r>
+      <w:proofErr w:type="gramStart"/>
+      <w:r>
+        <w:t>space-ship</w:t>
+      </w:r>
+      <w:proofErr w:type="gramEnd"/>
+      <w:r>
+        <w:t xml:space="preserve"> counts down and takes off* </w:t>
       </w:r>
     </w:p>
     <w:p>
@@ -378,6 +447,7 @@
           <w:szCs w:val="32"/>
           <w:u w:val="single"/>
         </w:rPr>
+        <w:lastRenderedPageBreak/>
         <w:t>Puzzles:</w:t>
       </w:r>
     </w:p>
@@ -440,8 +510,17 @@
           <w:b/>
           <w:bCs/>
         </w:rPr>
-        <w:t>No. of steps required</w:t>
-      </w:r>
+        <w:t xml:space="preserve">No. of steps </w:t>
+      </w:r>
+      <w:proofErr w:type="gramStart"/>
+      <w:r>
+        <w:rPr>
+          <w:b/>
+          <w:bCs/>
+        </w:rPr>
+        <w:t>required</w:t>
+      </w:r>
+      <w:proofErr w:type="gramEnd"/>
     </w:p>
     <w:p>
       <w:pPr>
@@ -467,8 +546,17 @@
           <w:b/>
           <w:bCs/>
         </w:rPr>
-        <w:t>f options the player can choose from at each moment</w:t>
-      </w:r>
+        <w:t xml:space="preserve">f options the player can choose from at each </w:t>
+      </w:r>
+      <w:proofErr w:type="gramStart"/>
+      <w:r>
+        <w:rPr>
+          <w:b/>
+          <w:bCs/>
+        </w:rPr>
+        <w:t>moment</w:t>
+      </w:r>
+      <w:proofErr w:type="gramEnd"/>
     </w:p>
     <w:p>
       <w:pPr>
@@ -525,7 +613,17 @@
         <w:t xml:space="preserve"> </w:t>
       </w:r>
       <w:r>
-        <w:t>Door wont open without two buttons on different side of the room being opened.</w:t>
+        <w:t xml:space="preserve">Door </w:t>
+      </w:r>
+      <w:proofErr w:type="spellStart"/>
+      <w:proofErr w:type="gramStart"/>
+      <w:r>
+        <w:t>wont</w:t>
+      </w:r>
+      <w:proofErr w:type="spellEnd"/>
+      <w:proofErr w:type="gramEnd"/>
+      <w:r>
+        <w:t xml:space="preserve"> open without two buttons on different side of the room being opened.</w:t>
       </w:r>
     </w:p>
     <w:p>
@@ -560,7 +658,15 @@
         <w:t>Problem:</w:t>
       </w:r>
       <w:r>
-        <w:t xml:space="preserve"> Certain door won’t open due to lack of power.</w:t>
+        <w:t xml:space="preserve"> Certain door </w:t>
+      </w:r>
+      <w:proofErr w:type="gramStart"/>
+      <w:r>
+        <w:t>won’t</w:t>
+      </w:r>
+      <w:proofErr w:type="gramEnd"/>
+      <w:r>
+        <w:t xml:space="preserve"> open due to lack of power.</w:t>
       </w:r>
     </w:p>
     <w:p>
@@ -585,13 +691,18 @@
         <w:t>Problem:</w:t>
       </w:r>
       <w:r>
+        <w:t xml:space="preserve"> Cannot find specific item with notorious noise.</w:t>
+      </w:r>
+      <w:r>
         <w:t xml:space="preserve"> </w:t>
       </w:r>
-      <w:r>
-        <w:t>Cannot find specific item with notorious noise.</w:t>
-      </w:r>
-      <w:r>
-        <w:t xml:space="preserve"> Eg. Watch, alarm goes off at certain time.</w:t>
+      <w:proofErr w:type="spellStart"/>
+      <w:r>
+        <w:t>Eg.</w:t>
+      </w:r>
+      <w:proofErr w:type="spellEnd"/>
+      <w:r>
+        <w:t xml:space="preserve"> Watch, alarm goes off at certain time.</w:t>
       </w:r>
     </w:p>
     <w:p>
@@ -603,10 +714,46 @@
         <w:t>Solution:</w:t>
       </w:r>
       <w:r>
+        <w:t xml:space="preserve"> Listen carefully when in each room to find it.</w:t>
+      </w:r>
+    </w:p>
+    <w:p/>
+    <w:p>
+      <w:r>
+        <w:rPr>
+          <w:b/>
+          <w:bCs/>
+        </w:rPr>
+        <w:t>Problem:</w:t>
+      </w:r>
+      <w:r>
         <w:t xml:space="preserve"> </w:t>
       </w:r>
       <w:r>
-        <w:t>Listen carefully when in each room to find it.</w:t>
+        <w:t>Will get sucked out of ISS when hatch needs to be opened</w:t>
+      </w:r>
+    </w:p>
+    <w:p>
+      <w:r>
+        <w:rPr>
+          <w:b/>
+          <w:bCs/>
+        </w:rPr>
+        <w:t>Solution:</w:t>
+      </w:r>
+      <w:r>
+        <w:t xml:space="preserve"> Collect coper wire, </w:t>
+      </w:r>
+      <w:proofErr w:type="gramStart"/>
+      <w:r>
+        <w:t>nail</w:t>
+      </w:r>
+      <w:proofErr w:type="gramEnd"/>
+      <w:r>
+        <w:t xml:space="preserve"> and battery to make a</w:t>
+      </w:r>
+      <w:r>
+        <w:t>n electromagnet. Use this to stay connected to flat metal surface.</w:t>
       </w:r>
     </w:p>
     <w:p/>
@@ -619,10 +766,38 @@
         <w:t>Problem:</w:t>
       </w:r>
       <w:r>
+        <w:t xml:space="preserve"> Door is voice activated. Your normal</w:t>
+      </w:r>
+      <w:r>
+        <w:t xml:space="preserve"> voice does not work.</w:t>
+      </w:r>
+    </w:p>
+    <w:p>
+      <w:r>
+        <w:rPr>
+          <w:b/>
+          <w:bCs/>
+        </w:rPr>
+        <w:t>Solution:</w:t>
+      </w:r>
+      <w:r>
         <w:t xml:space="preserve"> </w:t>
       </w:r>
       <w:r>
-        <w:t>Will get sucked out of ISS when hatch needs to be opened</w:t>
+        <w:t>Inhale a small amount of helium to alter your voice.</w:t>
+      </w:r>
+    </w:p>
+    <w:p/>
+    <w:p>
+      <w:r>
+        <w:rPr>
+          <w:b/>
+          <w:bCs/>
+        </w:rPr>
+        <w:t>Problem:</w:t>
+      </w:r>
+      <w:r>
+        <w:t xml:space="preserve"> Need a specific item to progress through. Checked each room and nowhere to be found.</w:t>
       </w:r>
     </w:p>
     <w:p>
@@ -634,78 +809,7 @@
         <w:t>Solution:</w:t>
       </w:r>
       <w:r>
-        <w:t xml:space="preserve"> </w:t>
-      </w:r>
-      <w:r>
-        <w:t>Collect coper wire, nail and battery to make a</w:t>
-      </w:r>
-      <w:r>
-        <w:t>n electromagnet. Use this to stay connected to flat metal surface.</w:t>
-      </w:r>
-    </w:p>
-    <w:p/>
-    <w:p>
-      <w:r>
-        <w:rPr>
-          <w:b/>
-          <w:bCs/>
-        </w:rPr>
-        <w:t>Problem:</w:t>
-      </w:r>
-      <w:r>
-        <w:t xml:space="preserve"> </w:t>
-      </w:r>
-      <w:r>
-        <w:t>Door is voice activated. Your normal</w:t>
-      </w:r>
-      <w:r>
-        <w:t xml:space="preserve"> voice does not work.</w:t>
-      </w:r>
-    </w:p>
-    <w:p>
-      <w:r>
-        <w:rPr>
-          <w:b/>
-          <w:bCs/>
-        </w:rPr>
-        <w:t>Solution:</w:t>
-      </w:r>
-      <w:r>
-        <w:t xml:space="preserve"> </w:t>
-      </w:r>
-      <w:r>
-        <w:t>Inhale a small amount of helium to alter your voice.</w:t>
-      </w:r>
-    </w:p>
-    <w:p/>
-    <w:p>
-      <w:r>
-        <w:rPr>
-          <w:b/>
-          <w:bCs/>
-        </w:rPr>
-        <w:t>Problem:</w:t>
-      </w:r>
-      <w:r>
-        <w:t xml:space="preserve"> </w:t>
-      </w:r>
-      <w:r>
-        <w:t>Need a specific item to progress through. Checked each room and nowhere to be found.</w:t>
-      </w:r>
-    </w:p>
-    <w:p>
-      <w:r>
-        <w:rPr>
-          <w:b/>
-          <w:bCs/>
-        </w:rPr>
-        <w:t>Solution:</w:t>
-      </w:r>
-      <w:r>
-        <w:t xml:space="preserve"> </w:t>
-      </w:r>
-      <w:r>
-        <w:t>Move another item to find the item you are looking for.</w:t>
+        <w:t xml:space="preserve"> Move another item to find the item you are looking for.</w:t>
       </w:r>
     </w:p>
     <w:p/>
@@ -718,11 +822,90 @@
     </w:p>
     <w:p>
       <w:r>
-        <w:lastRenderedPageBreak/>
-        <w:t>Sol: Electromagnet and Rope. Use ducttape, silicon to seal with large panel.</w:t>
+        <w:t xml:space="preserve">Sol: Electromagnet and Rope. Use </w:t>
+      </w:r>
+      <w:proofErr w:type="spellStart"/>
+      <w:r>
+        <w:t>ducttape</w:t>
+      </w:r>
+      <w:proofErr w:type="spellEnd"/>
+      <w:r>
+        <w:t>, silicon to seal with large panel.</w:t>
       </w:r>
     </w:p>
     <w:p/>
+    <w:p>
+      <w:pPr>
+        <w:rPr>
+          <w:b/>
+          <w:bCs/>
+        </w:rPr>
+      </w:pPr>
+      <w:r>
+        <w:rPr>
+          <w:b/>
+          <w:bCs/>
+        </w:rPr>
+        <w:t xml:space="preserve">Map Design </w:t>
+      </w:r>
+      <w:r>
+        <w:rPr>
+          <w:b/>
+          <w:bCs/>
+        </w:rPr>
+        <w:t xml:space="preserve">+ GUI Design </w:t>
+      </w:r>
+      <w:r>
+        <w:rPr>
+          <w:b/>
+          <w:bCs/>
+        </w:rPr>
+        <w:t>Overview:</w:t>
+      </w:r>
+    </w:p>
+    <w:p/>
+    <w:p>
+      <w:r>
+        <w:rPr>
+          <w:noProof/>
+        </w:rPr>
+        <w:drawing>
+          <wp:inline distT="0" distB="0" distL="0" distR="0" wp14:anchorId="48DB8E43" wp14:editId="29ED7263">
+            <wp:extent cx="5514975" cy="6534150"/>
+            <wp:effectExtent l="0" t="0" r="9525" b="0"/>
+            <wp:docPr id="3" name="Picture 3"/>
+            <wp:cNvGraphicFramePr>
+              <a:graphicFrameLocks xmlns:a="http://schemas.openxmlformats.org/drawingml/2006/main" noChangeAspect="1"/>
+            </wp:cNvGraphicFramePr>
+            <a:graphic xmlns:a="http://schemas.openxmlformats.org/drawingml/2006/main">
+              <a:graphicData uri="http://schemas.openxmlformats.org/drawingml/2006/picture">
+                <pic:pic xmlns:pic="http://schemas.openxmlformats.org/drawingml/2006/picture">
+                  <pic:nvPicPr>
+                    <pic:cNvPr id="1" name=""/>
+                    <pic:cNvPicPr/>
+                  </pic:nvPicPr>
+                  <pic:blipFill>
+                    <a:blip r:embed="rId7"/>
+                    <a:stretch>
+                      <a:fillRect/>
+                    </a:stretch>
+                  </pic:blipFill>
+                  <pic:spPr>
+                    <a:xfrm>
+                      <a:off x="0" y="0"/>
+                      <a:ext cx="5514975" cy="6534150"/>
+                    </a:xfrm>
+                    <a:prstGeom prst="rect">
+                      <a:avLst/>
+                    </a:prstGeom>
+                  </pic:spPr>
+                </pic:pic>
+              </a:graphicData>
+            </a:graphic>
+          </wp:inline>
+        </w:drawing>
+      </w:r>
+    </w:p>
     <w:sectPr>
       <w:pgSz w:w="11906" w:h="16838"/>
       <w:pgMar w:top="1440" w:right="1440" w:bottom="1440" w:left="1440" w:header="708" w:footer="708" w:gutter="0"/>
@@ -734,7 +917,7 @@
 </file>
 
 <file path=word/numbering.xml><?xml version="1.0" encoding="utf-8"?>
-<w:numbering xmlns:wpc="http://schemas.microsoft.com/office/word/2010/wordprocessingCanvas" xmlns:cx="http://schemas.microsoft.com/office/drawing/2014/chartex" xmlns:cx1="http://schemas.microsoft.com/office/drawing/2015/9/8/chartex" xmlns:cx2="http://schemas.microsoft.com/office/drawing/2015/10/21/chartex" xmlns:cx3="http://schemas.microsoft.com/office/drawing/2016/5/9/chartex" xmlns:cx4="http://schemas.microsoft.com/office/drawing/2016/5/10/chartex" xmlns:cx5="http://schemas.microsoft.com/office/drawing/2016/5/11/chartex" xmlns:cx6="http://schemas.microsoft.com/office/drawing/2016/5/12/chartex" xmlns:cx7="http://schemas.microsoft.com/office/drawing/2016/5/13/chartex" xmlns:cx8="http://schemas.microsoft.com/office/drawing/2016/5/14/chartex" xmlns:mc="http://schemas.openxmlformats.org/markup-compatibility/2006" xmlns:aink="http://schemas.microsoft.com/office/drawing/2016/ink" xmlns:am3d="http://schemas.microsoft.com/office/drawing/2017/model3d" xmlns:o="urn:schemas-microsoft-com:office:office" xmlns:r="http://schemas.openxmlformats.org/officeDocument/2006/relationships" xmlns:m="http://schemas.openxmlformats.org/officeDocument/2006/math" xmlns:v="urn:schemas-microsoft-com:vml" xmlns:wp14="http://schemas.microsoft.com/office/word/2010/wordprocessingDrawing" xmlns:wp="http://schemas.openxmlformats.org/drawingml/2006/wordprocessingDrawing" xmlns:w10="urn:schemas-microsoft-com:office:word" xmlns:w="http://schemas.openxmlformats.org/wordprocessingml/2006/main" xmlns:w14="http://schemas.microsoft.com/office/word/2010/wordml" xmlns:w15="http://schemas.microsoft.com/office/word/2012/wordml" xmlns:w16cex="http://schemas.microsoft.com/office/word/2018/wordml/cex" xmlns:w16cid="http://schemas.microsoft.com/office/word/2016/wordml/cid" xmlns:w16="http://schemas.microsoft.com/office/word/2018/wordml" xmlns:w16se="http://schemas.microsoft.com/office/word/2015/wordml/symex" xmlns:wpg="http://schemas.microsoft.com/office/word/2010/wordprocessingGroup" xmlns:wpi="http://schemas.microsoft.com/office/word/2010/wordprocessingInk" xmlns:wne="http://schemas.microsoft.com/office/word/2006/wordml" xmlns:wps="http://schemas.microsoft.com/office/word/2010/wordprocessingShape" mc:Ignorable="w14 w15 w16se w16cid w16 w16cex wp14">
+<w:numbering xmlns:wpc="http://schemas.microsoft.com/office/word/2010/wordprocessingCanvas" xmlns:cx="http://schemas.microsoft.com/office/drawing/2014/chartex" xmlns:cx1="http://schemas.microsoft.com/office/drawing/2015/9/8/chartex" xmlns:cx2="http://schemas.microsoft.com/office/drawing/2015/10/21/chartex" xmlns:cx3="http://schemas.microsoft.com/office/drawing/2016/5/9/chartex" xmlns:cx4="http://schemas.microsoft.com/office/drawing/2016/5/10/chartex" xmlns:cx5="http://schemas.microsoft.com/office/drawing/2016/5/11/chartex" xmlns:cx6="http://schemas.microsoft.com/office/drawing/2016/5/12/chartex" xmlns:cx7="http://schemas.microsoft.com/office/drawing/2016/5/13/chartex" xmlns:cx8="http://schemas.microsoft.com/office/drawing/2016/5/14/chartex" xmlns:mc="http://schemas.openxmlformats.org/markup-compatibility/2006" xmlns:aink="http://schemas.microsoft.com/office/drawing/2016/ink" xmlns:am3d="http://schemas.microsoft.com/office/drawing/2017/model3d" xmlns:o="urn:schemas-microsoft-com:office:office" xmlns:r="http://schemas.openxmlformats.org/officeDocument/2006/relationships" xmlns:m="http://schemas.openxmlformats.org/officeDocument/2006/math" xmlns:v="urn:schemas-microsoft-com:vml" xmlns:wp14="http://schemas.microsoft.com/office/word/2010/wordprocessingDrawing" xmlns:wp="http://schemas.openxmlformats.org/drawingml/2006/wordprocessingDrawing" xmlns:w10="urn:schemas-microsoft-com:office:word" xmlns:w="http://schemas.openxmlformats.org/wordprocessingml/2006/main" xmlns:w14="http://schemas.microsoft.com/office/word/2010/wordml" xmlns:w15="http://schemas.microsoft.com/office/word/2012/wordml" xmlns:w16cex="http://schemas.microsoft.com/office/word/2018/wordml/cex" xmlns:w16cid="http://schemas.microsoft.com/office/word/2016/wordml/cid" xmlns:w16="http://schemas.microsoft.com/office/word/2018/wordml" xmlns:w16sdtdh="http://schemas.microsoft.com/office/word/2020/wordml/sdtdatahash" xmlns:w16se="http://schemas.microsoft.com/office/word/2015/wordml/symex" xmlns:wpg="http://schemas.microsoft.com/office/word/2010/wordprocessingGroup" xmlns:wpi="http://schemas.microsoft.com/office/word/2010/wordprocessingInk" xmlns:wne="http://schemas.microsoft.com/office/word/2006/wordml" xmlns:wps="http://schemas.microsoft.com/office/word/2010/wordprocessingShape" mc:Ignorable="w14 w15 w16se w16cid w16 w16cex w16sdtdh wp14">
   <w:abstractNum w:abstractNumId="0" w15:restartNumberingAfterBreak="0">
     <w:nsid w:val="79BD10F4"/>
     <w:multiLevelType w:val="hybridMultilevel"/>
@@ -828,7 +1011,7 @@
 </file>
 
 <file path=word/styles.xml><?xml version="1.0" encoding="utf-8"?>
-<w:styles xmlns:mc="http://schemas.openxmlformats.org/markup-compatibility/2006" xmlns:r="http://schemas.openxmlformats.org/officeDocument/2006/relationships" xmlns:w="http://schemas.openxmlformats.org/wordprocessingml/2006/main" xmlns:w14="http://schemas.microsoft.com/office/word/2010/wordml" xmlns:w15="http://schemas.microsoft.com/office/word/2012/wordml" xmlns:w16cex="http://schemas.microsoft.com/office/word/2018/wordml/cex" xmlns:w16cid="http://schemas.microsoft.com/office/word/2016/wordml/cid" xmlns:w16="http://schemas.microsoft.com/office/word/2018/wordml" xmlns:w16se="http://schemas.microsoft.com/office/word/2015/wordml/symex" mc:Ignorable="w14 w15 w16se w16cid w16 w16cex">
+<w:styles xmlns:mc="http://schemas.openxmlformats.org/markup-compatibility/2006" xmlns:r="http://schemas.openxmlformats.org/officeDocument/2006/relationships" xmlns:w="http://schemas.openxmlformats.org/wordprocessingml/2006/main" xmlns:w14="http://schemas.microsoft.com/office/word/2010/wordml" xmlns:w15="http://schemas.microsoft.com/office/word/2012/wordml" xmlns:w16cex="http://schemas.microsoft.com/office/word/2018/wordml/cex" xmlns:w16cid="http://schemas.microsoft.com/office/word/2016/wordml/cid" xmlns:w16="http://schemas.microsoft.com/office/word/2018/wordml" xmlns:w16sdtdh="http://schemas.microsoft.com/office/word/2020/wordml/sdtdatahash" xmlns:w16se="http://schemas.microsoft.com/office/word/2015/wordml/symex" mc:Ignorable="w14 w15 w16se w16cid w16 w16cex w16sdtdh">
   <w:docDefaults>
     <w:rPrDefault>
       <w:rPr>
@@ -1264,6 +1447,79 @@
       <w:contextualSpacing/>
     </w:pPr>
   </w:style>
+  <w:style w:type="paragraph" w:styleId="HTMLPreformatted">
+    <w:name w:val="HTML Preformatted"/>
+    <w:basedOn w:val="Normal"/>
+    <w:link w:val="HTMLPreformattedChar"/>
+    <w:uiPriority w:val="99"/>
+    <w:semiHidden/>
+    <w:unhideWhenUsed/>
+    <w:rsid w:val="00FD400B"/>
+    <w:pPr>
+      <w:tabs>
+        <w:tab w:val="left" w:pos="916"/>
+        <w:tab w:val="left" w:pos="1832"/>
+        <w:tab w:val="left" w:pos="2748"/>
+        <w:tab w:val="left" w:pos="3664"/>
+        <w:tab w:val="left" w:pos="4580"/>
+        <w:tab w:val="left" w:pos="5496"/>
+        <w:tab w:val="left" w:pos="6412"/>
+        <w:tab w:val="left" w:pos="7328"/>
+        <w:tab w:val="left" w:pos="8244"/>
+        <w:tab w:val="left" w:pos="9160"/>
+        <w:tab w:val="left" w:pos="10076"/>
+        <w:tab w:val="left" w:pos="10992"/>
+        <w:tab w:val="left" w:pos="11908"/>
+        <w:tab w:val="left" w:pos="12824"/>
+        <w:tab w:val="left" w:pos="13740"/>
+        <w:tab w:val="left" w:pos="14656"/>
+      </w:tabs>
+      <w:spacing w:after="0" w:line="240" w:lineRule="auto"/>
+    </w:pPr>
+    <w:rPr>
+      <w:rFonts w:ascii="Courier New" w:eastAsia="Times New Roman" w:hAnsi="Courier New" w:cs="Courier New"/>
+      <w:sz w:val="20"/>
+      <w:szCs w:val="20"/>
+      <w:lang w:eastAsia="en-IE"/>
+    </w:rPr>
+  </w:style>
+  <w:style w:type="character" w:customStyle="1" w:styleId="HTMLPreformattedChar">
+    <w:name w:val="HTML Preformatted Char"/>
+    <w:basedOn w:val="DefaultParagraphFont"/>
+    <w:link w:val="HTMLPreformatted"/>
+    <w:uiPriority w:val="99"/>
+    <w:semiHidden/>
+    <w:rsid w:val="00FD400B"/>
+    <w:rPr>
+      <w:rFonts w:ascii="Courier New" w:eastAsia="Times New Roman" w:hAnsi="Courier New" w:cs="Courier New"/>
+      <w:sz w:val="20"/>
+      <w:szCs w:val="20"/>
+      <w:lang w:eastAsia="en-IE"/>
+    </w:rPr>
+  </w:style>
+  <w:style w:type="character" w:styleId="Hyperlink">
+    <w:name w:val="Hyperlink"/>
+    <w:basedOn w:val="DefaultParagraphFont"/>
+    <w:uiPriority w:val="99"/>
+    <w:unhideWhenUsed/>
+    <w:rsid w:val="00FD400B"/>
+    <w:rPr>
+      <w:color w:val="0000FF"/>
+      <w:u w:val="single"/>
+    </w:rPr>
+  </w:style>
+  <w:style w:type="character" w:styleId="UnresolvedMention">
+    <w:name w:val="Unresolved Mention"/>
+    <w:basedOn w:val="DefaultParagraphFont"/>
+    <w:uiPriority w:val="99"/>
+    <w:semiHidden/>
+    <w:unhideWhenUsed/>
+    <w:rsid w:val="00981FB1"/>
+    <w:rPr>
+      <w:color w:val="605E5C"/>
+      <w:shd w:val="clear" w:color="auto" w:fill="E1DFDD"/>
+    </w:rPr>
+  </w:style>
 </w:styles>
 </file>
 
